--- a/Script/docs/word_templates/Belinson/template_sick.docx
+++ b/Script/docs/word_templates/Belinson/template_sick.docx
@@ -851,6 +851,37 @@
           <w:szCs w:val="22"/>
           <w:rtl/>
         </w:rPr>
+        <w:t xml:space="preserve"> למחלת </w:t>
+      </w:r>
+      <w:r>
+        <w:rPr>
+          <w:rFonts w:ascii="Arial" w:hAnsi="Arial" w:cs="Arial"/>
+          <w:color w:val="222222"/>
+          <w:sz w:val="22"/>
+          <w:szCs w:val="22"/>
+        </w:rPr>
+        <w:t>SMA</w:t>
+      </w:r>
+      <w:r>
+        <w:rPr>
+          <w:rFonts w:ascii="Arial" w:hAnsi="Arial" w:cs="Arial" w:hint="cs"/>
+          <w:color w:val="222222"/>
+          <w:sz w:val="22"/>
+          <w:szCs w:val="22"/>
+          <w:rtl/>
+        </w:rPr>
+        <w:t>,</w:t>
+      </w:r>
+      <w:bookmarkStart w:id="0" w:name="_GoBack"/>
+      <w:bookmarkEnd w:id="0"/>
+      <w:r>
+        <w:rPr>
+          <w:rFonts w:ascii="Arial" w:hAnsi="Arial" w:cs="Arial"/>
+          <w:color w:val="222222"/>
+          <w:sz w:val="22"/>
+          <w:szCs w:val="22"/>
+          <w:rtl/>
+        </w:rPr>
         <w:t xml:space="preserve"> לתסמונת ה- </w:t>
       </w:r>
       <w:r>
@@ -1691,8 +1722,6 @@
           <w:szCs w:val="22"/>
         </w:rPr>
       </w:pPr>
-      <w:bookmarkStart w:id="0" w:name="_GoBack"/>
-      <w:bookmarkEnd w:id="0"/>
       <w:r>
         <w:rPr>
           <w:rFonts w:ascii="Arial" w:eastAsia="Helvetica" w:hAnsi="Arial" w:cs="Arial"/>
@@ -2069,15 +2098,6 @@
   </w:num>
   <w:num w:numId="3">
     <w:abstractNumId w:val="0"/>
-    <w:lvlOverride w:ilvl="0"/>
-    <w:lvlOverride w:ilvl="1"/>
-    <w:lvlOverride w:ilvl="2"/>
-    <w:lvlOverride w:ilvl="3"/>
-    <w:lvlOverride w:ilvl="4"/>
-    <w:lvlOverride w:ilvl="5"/>
-    <w:lvlOverride w:ilvl="6"/>
-    <w:lvlOverride w:ilvl="7"/>
-    <w:lvlOverride w:ilvl="8"/>
   </w:num>
 </w:numbering>
 </file>
@@ -2254,7 +2274,7 @@
     <w:lsdException w:name="Table Web 2" w:semiHidden="1" w:unhideWhenUsed="1"/>
     <w:lsdException w:name="Table Web 3" w:semiHidden="1" w:unhideWhenUsed="1"/>
     <w:lsdException w:name="Balloon Text" w:semiHidden="1" w:unhideWhenUsed="1"/>
-    <w:lsdException w:name="Table Grid" w:semiHidden="1" w:uiPriority="39" w:unhideWhenUsed="1"/>
+    <w:lsdException w:name="Table Grid" w:uiPriority="39"/>
     <w:lsdException w:name="Table Theme" w:semiHidden="1" w:unhideWhenUsed="1"/>
     <w:lsdException w:name="Placeholder Text" w:semiHidden="1"/>
     <w:lsdException w:name="No Spacing" w:uiPriority="1" w:qFormat="1"/>
@@ -2848,7 +2868,7 @@
 </file>
 
 <file path=customXml/itemProps1.xml><?xml version="1.0" encoding="utf-8"?>
-<ds:datastoreItem xmlns:ds="http://schemas.openxmlformats.org/officeDocument/2006/customXml" ds:itemID="{5ECC1BD3-0C5E-402F-8EBD-7CA643704816}">
+<ds:datastoreItem xmlns:ds="http://schemas.openxmlformats.org/officeDocument/2006/customXml" ds:itemID="{E2089161-A669-4462-821C-6F002138444D}">
   <ds:schemaRefs>
     <ds:schemaRef ds:uri="http://schemas.openxmlformats.org/officeDocument/2006/bibliography"/>
   </ds:schemaRefs>
